--- a/questions.docx
+++ b/questions.docx
@@ -4,116 +4,1100 @@
   <w:body>
     <w:p>
       <w:pPr>
-        <w:rPr>
-          <w:lang w:val="en-US"/>
-        </w:rPr>
-      </w:pPr>
-      <w:r>
-        <w:rPr>
-          <w:lang w:val="en-US"/>
-        </w:rPr>
-        <w:t>1- Is the gallery properly indicated? Would you rather click on a picture to open a gallery where you could swipe to see other pictures?</w:t>
-      </w:r>
-    </w:p>
-    <w:p>
-      <w:pPr>
-        <w:rPr>
-          <w:lang w:val="en-US"/>
-        </w:rPr>
-      </w:pPr>
-    </w:p>
-    <w:p>
-      <w:pPr>
-        <w:rPr>
-          <w:lang w:val="en-US"/>
-        </w:rPr>
-      </w:pPr>
-      <w:r>
-        <w:rPr>
-          <w:lang w:val="en-US"/>
-        </w:rPr>
-        <w:t>2- How do you feel about the opening/landing screen with a video and titles? Would you feel a full screen video/picture would be more impactful?</w:t>
-      </w:r>
-    </w:p>
-    <w:p>
-      <w:pPr>
-        <w:rPr>
-          <w:lang w:val="en-US"/>
-        </w:rPr>
-      </w:pPr>
-    </w:p>
-    <w:p>
-      <w:pPr>
-        <w:rPr>
-          <w:lang w:val="en-US"/>
-        </w:rPr>
-      </w:pPr>
-      <w:r>
-        <w:rPr>
-          <w:lang w:val="en-US"/>
-        </w:rPr>
-        <w:t>3- Is there any part of the story where you get confused by the visual elements?</w:t>
-      </w:r>
-    </w:p>
-    <w:p>
-      <w:pPr>
-        <w:rPr>
-          <w:lang w:val="en-US"/>
-        </w:rPr>
-      </w:pPr>
-    </w:p>
-    <w:p>
-      <w:pPr>
-        <w:rPr>
-          <w:lang w:val="en-US"/>
-        </w:rPr>
-      </w:pPr>
-      <w:r>
-        <w:rPr>
-          <w:lang w:val="en-US"/>
-        </w:rPr>
-        <w:t>4- What about the amount of text? Does it bore you? Where do you start to feel bored?</w:t>
-      </w:r>
-    </w:p>
-    <w:p>
-      <w:pPr>
-        <w:rPr>
-          <w:lang w:val="en-US"/>
-        </w:rPr>
-      </w:pPr>
-    </w:p>
-    <w:p>
-      <w:pPr>
-        <w:rPr>
-          <w:lang w:val="en-US"/>
-        </w:rPr>
-      </w:pPr>
-      <w:r>
-        <w:rPr>
-          <w:lang w:val="en-US"/>
-        </w:rPr>
-        <w:t>5- If a timeline was added to this piece, would you rather swipe up/down or right/left?</w:t>
-      </w:r>
-    </w:p>
-    <w:p>
-      <w:pPr>
-        <w:rPr>
-          <w:lang w:val="en-US"/>
-        </w:rPr>
-      </w:pPr>
-    </w:p>
-    <w:p>
-      <w:pPr>
-        <w:rPr>
+        <w:spacing w:after="240" w:line="240" w:lineRule="exact"/>
+        <w:rPr>
+          <w:rFonts w:ascii="Perpetua" w:hAnsi="Perpetua"/>
+          <w:b/>
+          <w:sz w:val="20"/>
+          <w:szCs w:val="20"/>
+          <w:lang w:val="en-US"/>
+        </w:rPr>
+      </w:pPr>
+      <w:r>
+        <w:rPr>
+          <w:rFonts w:ascii="Perpetua" w:hAnsi="Perpetua"/>
+          <w:b/>
+          <w:sz w:val="20"/>
+          <w:szCs w:val="20"/>
+          <w:lang w:val="en-US"/>
+        </w:rPr>
+        <w:t xml:space="preserve">Felippe Rodrigues </w:t>
+      </w:r>
+    </w:p>
+    <w:p>
+      <w:pPr>
+        <w:spacing w:after="240" w:line="240" w:lineRule="exact"/>
+        <w:rPr>
+          <w:rFonts w:ascii="Perpetua" w:hAnsi="Perpetua"/>
+          <w:sz w:val="20"/>
+          <w:szCs w:val="20"/>
+          <w:lang w:val="en-US"/>
+        </w:rPr>
+      </w:pPr>
+      <w:r>
+        <w:rPr>
+          <w:rFonts w:ascii="Perpetua" w:hAnsi="Perpetua"/>
+          <w:b/>
+          <w:sz w:val="20"/>
+          <w:szCs w:val="20"/>
+          <w:lang w:val="en-US"/>
+        </w:rPr>
+        <w:t xml:space="preserve">Immigration Status: Proud, </w:t>
+      </w:r>
+      <w:r>
+        <w:rPr>
+          <w:rFonts w:ascii="Perpetua" w:hAnsi="Perpetua"/>
+          <w:sz w:val="20"/>
+          <w:szCs w:val="20"/>
+          <w:lang w:val="en-US"/>
+        </w:rPr>
+        <w:t>User testing questionnaire</w:t>
+      </w:r>
+    </w:p>
+    <w:p>
+      <w:pPr>
+        <w:spacing w:after="240" w:line="240" w:lineRule="exact"/>
+        <w:rPr>
+          <w:rFonts w:ascii="Perpetua" w:hAnsi="Perpetua"/>
+          <w:sz w:val="20"/>
+          <w:szCs w:val="20"/>
+          <w:lang w:val="en-US"/>
+        </w:rPr>
+      </w:pPr>
+      <w:hyperlink r:id="rId4" w:history="1">
+        <w:r>
+          <w:rPr>
+            <w:rStyle w:val="Hiperlink"/>
+            <w:rFonts w:ascii="Perpetua" w:hAnsi="Perpetua"/>
+            <w:sz w:val="20"/>
+            <w:szCs w:val="20"/>
+            <w:lang w:val="en-US"/>
+          </w:rPr>
+          <w:t>http://fsorodrigues.github.io/test</w:t>
+        </w:r>
+      </w:hyperlink>
+    </w:p>
+    <w:p>
+      <w:pPr>
+        <w:spacing w:after="240" w:line="240" w:lineRule="exact"/>
+        <w:rPr>
+          <w:rFonts w:ascii="Perpetua" w:hAnsi="Perpetua"/>
+          <w:b/>
+          <w:sz w:val="20"/>
+          <w:szCs w:val="20"/>
           <w:lang w:val="en-US"/>
         </w:rPr>
       </w:pPr>
       <w:bookmarkStart w:id="0" w:name="_GoBack"/>
       <w:bookmarkEnd w:id="0"/>
     </w:p>
+    <w:p>
+      <w:pPr>
+        <w:spacing w:after="240" w:line="240" w:lineRule="exact"/>
+        <w:rPr>
+          <w:rFonts w:ascii="Perpetua" w:hAnsi="Perpetua"/>
+          <w:sz w:val="20"/>
+          <w:szCs w:val="20"/>
+          <w:lang w:val="en-US"/>
+        </w:rPr>
+      </w:pPr>
+      <w:r>
+        <w:rPr>
+          <w:rFonts w:ascii="Perpetua" w:hAnsi="Perpetua"/>
+          <w:sz w:val="20"/>
+          <w:szCs w:val="20"/>
+          <w:lang w:val="en-US"/>
+        </w:rPr>
+        <w:t>R1: male, 25, over 20 hours a week reading on phone</w:t>
+      </w:r>
+    </w:p>
+    <w:p>
+      <w:pPr>
+        <w:spacing w:after="240" w:line="240" w:lineRule="exact"/>
+        <w:rPr>
+          <w:rFonts w:ascii="Perpetua" w:hAnsi="Perpetua"/>
+          <w:sz w:val="20"/>
+          <w:szCs w:val="20"/>
+          <w:lang w:val="en-US"/>
+        </w:rPr>
+      </w:pPr>
+    </w:p>
+    <w:p>
+      <w:pPr>
+        <w:spacing w:after="240" w:line="240" w:lineRule="exact"/>
+        <w:rPr>
+          <w:rFonts w:ascii="Perpetua" w:hAnsi="Perpetua"/>
+          <w:b/>
+          <w:sz w:val="20"/>
+          <w:szCs w:val="20"/>
+          <w:lang w:val="en-US"/>
+        </w:rPr>
+      </w:pPr>
+      <w:r>
+        <w:rPr>
+          <w:rFonts w:ascii="Perpetua" w:hAnsi="Perpetua"/>
+          <w:b/>
+          <w:sz w:val="20"/>
+          <w:szCs w:val="20"/>
+          <w:lang w:val="en-US"/>
+        </w:rPr>
+        <w:t>1- Is the gallery properly indicated? Would you rather click on a picture to open a gallery where you could swipe to see other pictures?</w:t>
+      </w:r>
+    </w:p>
+    <w:p>
+      <w:pPr>
+        <w:spacing w:after="240" w:line="240" w:lineRule="exact"/>
+        <w:rPr>
+          <w:rFonts w:ascii="Perpetua" w:hAnsi="Perpetua"/>
+          <w:sz w:val="20"/>
+          <w:szCs w:val="20"/>
+          <w:lang w:val="en-US"/>
+        </w:rPr>
+      </w:pPr>
+      <w:r>
+        <w:rPr>
+          <w:rFonts w:ascii="Perpetua" w:hAnsi="Perpetua"/>
+          <w:sz w:val="20"/>
+          <w:szCs w:val="20"/>
+          <w:lang w:val="en-US"/>
+        </w:rPr>
+        <w:t>R1: I think that the mechanism to indicate a gallery without having to click on the photo is easier to the user.</w:t>
+      </w:r>
+    </w:p>
+    <w:p>
+      <w:pPr>
+        <w:spacing w:after="240" w:line="240" w:lineRule="exact"/>
+        <w:rPr>
+          <w:rFonts w:ascii="Perpetua" w:hAnsi="Perpetua"/>
+          <w:b/>
+          <w:sz w:val="20"/>
+          <w:szCs w:val="20"/>
+          <w:lang w:val="en-US"/>
+        </w:rPr>
+      </w:pPr>
+      <w:r>
+        <w:rPr>
+          <w:rFonts w:ascii="Perpetua" w:hAnsi="Perpetua"/>
+          <w:b/>
+          <w:sz w:val="20"/>
+          <w:szCs w:val="20"/>
+          <w:lang w:val="en-US"/>
+        </w:rPr>
+        <w:t>2- How do you feel about the opening/landing screen with a video and titles? Would you feel a full screen video/picture would be more impactful?</w:t>
+      </w:r>
+    </w:p>
+    <w:p>
+      <w:pPr>
+        <w:spacing w:after="240" w:line="240" w:lineRule="exact"/>
+        <w:rPr>
+          <w:rFonts w:ascii="Perpetua" w:hAnsi="Perpetua"/>
+          <w:sz w:val="20"/>
+          <w:szCs w:val="20"/>
+          <w:lang w:val="en-US"/>
+        </w:rPr>
+      </w:pPr>
+      <w:r>
+        <w:rPr>
+          <w:rFonts w:ascii="Perpetua" w:hAnsi="Perpetua"/>
+          <w:sz w:val="20"/>
+          <w:szCs w:val="20"/>
+          <w:lang w:val="en-US"/>
+        </w:rPr>
+        <w:t>R1: I liked the format for the opening screen, but maybe I'd rather see the video in the middle or in the end of the text. Some impactful photo at the beginning would be better to me, personally.</w:t>
+      </w:r>
+    </w:p>
+    <w:p>
+      <w:pPr>
+        <w:spacing w:after="240" w:line="240" w:lineRule="exact"/>
+        <w:rPr>
+          <w:rFonts w:ascii="Perpetua" w:hAnsi="Perpetua"/>
+          <w:b/>
+          <w:sz w:val="20"/>
+          <w:szCs w:val="20"/>
+          <w:lang w:val="en-US"/>
+        </w:rPr>
+      </w:pPr>
+      <w:r>
+        <w:rPr>
+          <w:rFonts w:ascii="Perpetua" w:hAnsi="Perpetua"/>
+          <w:b/>
+          <w:sz w:val="20"/>
+          <w:szCs w:val="20"/>
+          <w:lang w:val="en-US"/>
+        </w:rPr>
+        <w:t>3- Is there any part of the story where you get confused by the visual elements?</w:t>
+      </w:r>
+    </w:p>
+    <w:p>
+      <w:pPr>
+        <w:spacing w:after="240" w:line="240" w:lineRule="exact"/>
+        <w:rPr>
+          <w:rFonts w:ascii="Perpetua" w:hAnsi="Perpetua"/>
+          <w:sz w:val="20"/>
+          <w:szCs w:val="20"/>
+          <w:lang w:val="en-US"/>
+        </w:rPr>
+      </w:pPr>
+      <w:r>
+        <w:rPr>
+          <w:rFonts w:ascii="Perpetua" w:hAnsi="Perpetua"/>
+          <w:sz w:val="20"/>
+          <w:szCs w:val="20"/>
+          <w:lang w:val="en-US"/>
+        </w:rPr>
+        <w:t>R1: No, it's well adjusted to me.</w:t>
+      </w:r>
+    </w:p>
+    <w:p>
+      <w:pPr>
+        <w:spacing w:after="240" w:line="240" w:lineRule="exact"/>
+        <w:rPr>
+          <w:rFonts w:ascii="Perpetua" w:hAnsi="Perpetua"/>
+          <w:b/>
+          <w:sz w:val="20"/>
+          <w:szCs w:val="20"/>
+          <w:lang w:val="en-US"/>
+        </w:rPr>
+      </w:pPr>
+      <w:r>
+        <w:rPr>
+          <w:rFonts w:ascii="Perpetua" w:hAnsi="Perpetua"/>
+          <w:b/>
+          <w:sz w:val="20"/>
+          <w:szCs w:val="20"/>
+          <w:lang w:val="en-US"/>
+        </w:rPr>
+        <w:t xml:space="preserve">4- What about the amount of text? Does it bore you? </w:t>
+      </w:r>
+      <w:r>
+        <w:rPr>
+          <w:rFonts w:ascii="Perpetua" w:hAnsi="Perpetua"/>
+          <w:b/>
+          <w:sz w:val="20"/>
+          <w:szCs w:val="20"/>
+          <w:lang w:val="en-US"/>
+        </w:rPr>
+        <w:t>If yes, w</w:t>
+      </w:r>
+      <w:r>
+        <w:rPr>
+          <w:rFonts w:ascii="Perpetua" w:hAnsi="Perpetua"/>
+          <w:b/>
+          <w:sz w:val="20"/>
+          <w:szCs w:val="20"/>
+          <w:lang w:val="en-US"/>
+        </w:rPr>
+        <w:t>here do you start to feel bored?</w:t>
+      </w:r>
+    </w:p>
+    <w:p>
+      <w:pPr>
+        <w:spacing w:after="240" w:line="240" w:lineRule="exact"/>
+        <w:rPr>
+          <w:rFonts w:ascii="Perpetua" w:hAnsi="Perpetua"/>
+          <w:sz w:val="20"/>
+          <w:szCs w:val="20"/>
+          <w:lang w:val="en-US"/>
+        </w:rPr>
+      </w:pPr>
+      <w:r>
+        <w:rPr>
+          <w:rFonts w:ascii="Perpetua" w:hAnsi="Perpetua"/>
+          <w:sz w:val="20"/>
+          <w:szCs w:val="20"/>
+          <w:lang w:val="en-US"/>
+        </w:rPr>
+        <w:t>R1: Not at all. But I think it can't be much longer than this in this format.</w:t>
+      </w:r>
+    </w:p>
+    <w:p>
+      <w:pPr>
+        <w:spacing w:after="240" w:line="240" w:lineRule="exact"/>
+        <w:rPr>
+          <w:rFonts w:ascii="Perpetua" w:hAnsi="Perpetua"/>
+          <w:b/>
+          <w:sz w:val="20"/>
+          <w:szCs w:val="20"/>
+          <w:lang w:val="en-US"/>
+        </w:rPr>
+      </w:pPr>
+      <w:r>
+        <w:rPr>
+          <w:rFonts w:ascii="Perpetua" w:hAnsi="Perpetua"/>
+          <w:b/>
+          <w:sz w:val="20"/>
+          <w:szCs w:val="20"/>
+          <w:lang w:val="en-US"/>
+        </w:rPr>
+        <w:t>5- If a timeline was added to this piece, would you rather swipe up/down or right/left?</w:t>
+      </w:r>
+    </w:p>
+    <w:p>
+      <w:pPr>
+        <w:spacing w:after="240" w:line="240" w:lineRule="exact"/>
+        <w:rPr>
+          <w:rFonts w:ascii="Perpetua" w:hAnsi="Perpetua"/>
+          <w:sz w:val="20"/>
+          <w:szCs w:val="20"/>
+          <w:lang w:val="en-US"/>
+        </w:rPr>
+      </w:pPr>
+      <w:r>
+        <w:rPr>
+          <w:rFonts w:ascii="Perpetua" w:hAnsi="Perpetua"/>
+          <w:sz w:val="20"/>
+          <w:szCs w:val="20"/>
+          <w:lang w:val="en-US"/>
+        </w:rPr>
+        <w:t>R1: Right/left, maybe at the beginning/middle of the text.</w:t>
+      </w:r>
+    </w:p>
+    <w:p>
+      <w:pPr>
+        <w:spacing w:after="240" w:line="240" w:lineRule="exact"/>
+        <w:rPr>
+          <w:rFonts w:ascii="Perpetua" w:hAnsi="Perpetua"/>
+          <w:b/>
+          <w:sz w:val="20"/>
+          <w:szCs w:val="20"/>
+          <w:lang w:val="en-US"/>
+        </w:rPr>
+      </w:pPr>
+      <w:r>
+        <w:rPr>
+          <w:rFonts w:ascii="Perpetua" w:hAnsi="Perpetua"/>
+          <w:b/>
+          <w:sz w:val="20"/>
+          <w:szCs w:val="20"/>
+          <w:lang w:val="en-US"/>
+        </w:rPr>
+        <w:t>6- Do you have any other comment or feedback you would like me to know?</w:t>
+      </w:r>
+    </w:p>
+    <w:p>
+      <w:pPr>
+        <w:spacing w:after="240" w:line="240" w:lineRule="exact"/>
+        <w:rPr>
+          <w:rFonts w:ascii="Perpetua" w:hAnsi="Perpetua"/>
+          <w:sz w:val="20"/>
+          <w:szCs w:val="20"/>
+          <w:lang w:val="en-US"/>
+        </w:rPr>
+      </w:pPr>
+      <w:r>
+        <w:rPr>
+          <w:rFonts w:ascii="Perpetua" w:hAnsi="Perpetua"/>
+          <w:sz w:val="20"/>
+          <w:szCs w:val="20"/>
+          <w:lang w:val="en-US"/>
+        </w:rPr>
+        <w:t>R1: Overall, I liked it so much. Maybe it would be good to add more breaks on the text.</w:t>
+      </w:r>
+    </w:p>
+    <w:p>
+      <w:pPr>
+        <w:spacing w:after="240" w:line="240" w:lineRule="exact"/>
+        <w:rPr>
+          <w:rFonts w:ascii="Perpetua" w:hAnsi="Perpetua"/>
+          <w:sz w:val="20"/>
+          <w:szCs w:val="20"/>
+          <w:lang w:val="en-US"/>
+        </w:rPr>
+      </w:pPr>
+      <w:r>
+        <w:rPr>
+          <w:rFonts w:ascii="Perpetua" w:hAnsi="Perpetua"/>
+          <w:sz w:val="20"/>
+          <w:szCs w:val="20"/>
+          <w:lang w:val="en-US"/>
+        </w:rPr>
+        <w:br w:type="page"/>
+      </w:r>
+    </w:p>
+    <w:p>
+      <w:pPr>
+        <w:spacing w:after="240" w:line="240" w:lineRule="exact"/>
+        <w:rPr>
+          <w:rFonts w:ascii="Perpetua" w:hAnsi="Perpetua"/>
+          <w:sz w:val="20"/>
+          <w:szCs w:val="20"/>
+          <w:lang w:val="en-US"/>
+        </w:rPr>
+      </w:pPr>
+      <w:r>
+        <w:rPr>
+          <w:rFonts w:ascii="Perpetua" w:hAnsi="Perpetua"/>
+          <w:sz w:val="20"/>
+          <w:szCs w:val="20"/>
+          <w:lang w:val="en-US"/>
+        </w:rPr>
+        <w:lastRenderedPageBreak/>
+        <w:t>R2: female, 25, 10 hours a week reading on phone</w:t>
+      </w:r>
+    </w:p>
+    <w:p>
+      <w:pPr>
+        <w:spacing w:after="240" w:line="240" w:lineRule="exact"/>
+        <w:rPr>
+          <w:rFonts w:ascii="Perpetua" w:hAnsi="Perpetua"/>
+          <w:sz w:val="20"/>
+          <w:szCs w:val="20"/>
+          <w:lang w:val="en-US"/>
+        </w:rPr>
+      </w:pPr>
+    </w:p>
+    <w:p>
+      <w:pPr>
+        <w:spacing w:after="240" w:line="240" w:lineRule="exact"/>
+        <w:rPr>
+          <w:rFonts w:ascii="Perpetua" w:hAnsi="Perpetua"/>
+          <w:b/>
+          <w:sz w:val="20"/>
+          <w:szCs w:val="20"/>
+          <w:lang w:val="en-US"/>
+        </w:rPr>
+      </w:pPr>
+      <w:r>
+        <w:rPr>
+          <w:rFonts w:ascii="Perpetua" w:hAnsi="Perpetua"/>
+          <w:b/>
+          <w:sz w:val="20"/>
+          <w:szCs w:val="20"/>
+          <w:lang w:val="en-US"/>
+        </w:rPr>
+        <w:t>1- Is the gallery properly indicated? Would you rather click on a picture to open a gallery where you could swipe to see other pictures?</w:t>
+      </w:r>
+    </w:p>
+    <w:p>
+      <w:pPr>
+        <w:spacing w:after="240" w:line="240" w:lineRule="exact"/>
+        <w:rPr>
+          <w:rFonts w:ascii="Perpetua" w:hAnsi="Perpetua"/>
+          <w:sz w:val="20"/>
+          <w:szCs w:val="20"/>
+          <w:lang w:val="en-US"/>
+        </w:rPr>
+      </w:pPr>
+      <w:r>
+        <w:rPr>
+          <w:rFonts w:ascii="Perpetua" w:hAnsi="Perpetua"/>
+          <w:sz w:val="20"/>
+          <w:szCs w:val="20"/>
+          <w:lang w:val="en-US"/>
+        </w:rPr>
+        <w:t xml:space="preserve">R2: </w:t>
+      </w:r>
+      <w:r>
+        <w:rPr>
+          <w:rFonts w:ascii="Perpetua" w:hAnsi="Perpetua"/>
+          <w:sz w:val="20"/>
+          <w:szCs w:val="20"/>
+          <w:lang w:val="en-US"/>
+        </w:rPr>
+        <w:t>I actually only</w:t>
+      </w:r>
+      <w:r>
+        <w:rPr>
+          <w:rFonts w:ascii="Perpetua" w:hAnsi="Perpetua"/>
+          <w:sz w:val="20"/>
+          <w:szCs w:val="20"/>
+          <w:lang w:val="en-US"/>
+        </w:rPr>
+        <w:t xml:space="preserve"> not</w:t>
+      </w:r>
+      <w:r>
+        <w:rPr>
+          <w:rFonts w:ascii="Perpetua" w:hAnsi="Perpetua"/>
+          <w:sz w:val="20"/>
+          <w:szCs w:val="20"/>
+          <w:lang w:val="en-US"/>
+        </w:rPr>
+        <w:t>ic</w:t>
+      </w:r>
+      <w:r>
+        <w:rPr>
+          <w:rFonts w:ascii="Perpetua" w:hAnsi="Perpetua"/>
+          <w:sz w:val="20"/>
+          <w:szCs w:val="20"/>
+          <w:lang w:val="en-US"/>
+        </w:rPr>
+        <w:t>ed the gallery at a second glance, but once I saw it, it was pretty clear. I would rather have it as Instagram does, with the tiny balls indicating how many pictures and swipes to see all.</w:t>
+      </w:r>
+    </w:p>
+    <w:p>
+      <w:pPr>
+        <w:spacing w:after="240" w:line="240" w:lineRule="exact"/>
+        <w:rPr>
+          <w:rFonts w:ascii="Perpetua" w:hAnsi="Perpetua"/>
+          <w:b/>
+          <w:sz w:val="20"/>
+          <w:szCs w:val="20"/>
+          <w:lang w:val="en-US"/>
+        </w:rPr>
+      </w:pPr>
+      <w:r>
+        <w:rPr>
+          <w:rFonts w:ascii="Perpetua" w:hAnsi="Perpetua"/>
+          <w:b/>
+          <w:sz w:val="20"/>
+          <w:szCs w:val="20"/>
+          <w:lang w:val="en-US"/>
+        </w:rPr>
+        <w:t>2- How do you feel about the opening/landing screen with a video and titles? Would you feel a full screen video/picture would be more impactful?</w:t>
+      </w:r>
+    </w:p>
+    <w:p>
+      <w:pPr>
+        <w:spacing w:after="240" w:line="240" w:lineRule="exact"/>
+        <w:rPr>
+          <w:rFonts w:ascii="Perpetua" w:hAnsi="Perpetua"/>
+          <w:sz w:val="20"/>
+          <w:szCs w:val="20"/>
+          <w:lang w:val="en-US"/>
+        </w:rPr>
+      </w:pPr>
+      <w:r>
+        <w:rPr>
+          <w:rFonts w:ascii="Perpetua" w:hAnsi="Perpetua"/>
+          <w:sz w:val="20"/>
+          <w:szCs w:val="20"/>
+          <w:lang w:val="en-US"/>
+        </w:rPr>
+        <w:t>R2: I like the opening with a video but would go either full screen or make it to show only video + title on the screen. Would be more impactful.</w:t>
+      </w:r>
+    </w:p>
+    <w:p>
+      <w:pPr>
+        <w:spacing w:after="240" w:line="240" w:lineRule="exact"/>
+        <w:rPr>
+          <w:rFonts w:ascii="Perpetua" w:hAnsi="Perpetua"/>
+          <w:b/>
+          <w:sz w:val="20"/>
+          <w:szCs w:val="20"/>
+          <w:lang w:val="en-US"/>
+        </w:rPr>
+      </w:pPr>
+      <w:r>
+        <w:rPr>
+          <w:rFonts w:ascii="Perpetua" w:hAnsi="Perpetua"/>
+          <w:b/>
+          <w:sz w:val="20"/>
+          <w:szCs w:val="20"/>
+          <w:lang w:val="en-US"/>
+        </w:rPr>
+        <w:t>3- Is there any part of the story where you get confused by the visual elements?</w:t>
+      </w:r>
+    </w:p>
+    <w:p>
+      <w:pPr>
+        <w:spacing w:after="240" w:line="240" w:lineRule="exact"/>
+        <w:rPr>
+          <w:rFonts w:ascii="Perpetua" w:hAnsi="Perpetua"/>
+          <w:sz w:val="20"/>
+          <w:szCs w:val="20"/>
+          <w:lang w:val="en-US"/>
+        </w:rPr>
+      </w:pPr>
+      <w:r>
+        <w:rPr>
+          <w:rFonts w:ascii="Perpetua" w:hAnsi="Perpetua"/>
+          <w:sz w:val="20"/>
+          <w:szCs w:val="20"/>
+          <w:lang w:val="en-US"/>
+        </w:rPr>
+        <w:t>R2: Not really.</w:t>
+      </w:r>
+    </w:p>
+    <w:p>
+      <w:pPr>
+        <w:spacing w:after="240" w:line="240" w:lineRule="exact"/>
+        <w:rPr>
+          <w:rFonts w:ascii="Perpetua" w:hAnsi="Perpetua"/>
+          <w:b/>
+          <w:sz w:val="20"/>
+          <w:szCs w:val="20"/>
+          <w:lang w:val="en-US"/>
+        </w:rPr>
+      </w:pPr>
+      <w:r>
+        <w:rPr>
+          <w:rFonts w:ascii="Perpetua" w:hAnsi="Perpetua"/>
+          <w:b/>
+          <w:sz w:val="20"/>
+          <w:szCs w:val="20"/>
+          <w:lang w:val="en-US"/>
+        </w:rPr>
+        <w:t xml:space="preserve">4- What about the amount of text? Does it bore you? </w:t>
+      </w:r>
+      <w:r>
+        <w:rPr>
+          <w:rFonts w:ascii="Perpetua" w:hAnsi="Perpetua"/>
+          <w:b/>
+          <w:sz w:val="20"/>
+          <w:szCs w:val="20"/>
+          <w:lang w:val="en-US"/>
+        </w:rPr>
+        <w:t>If yes, w</w:t>
+      </w:r>
+      <w:r>
+        <w:rPr>
+          <w:rFonts w:ascii="Perpetua" w:hAnsi="Perpetua"/>
+          <w:b/>
+          <w:sz w:val="20"/>
+          <w:szCs w:val="20"/>
+          <w:lang w:val="en-US"/>
+        </w:rPr>
+        <w:t>here do you start to feel bored?</w:t>
+      </w:r>
+    </w:p>
+    <w:p>
+      <w:pPr>
+        <w:spacing w:after="240" w:line="240" w:lineRule="exact"/>
+        <w:rPr>
+          <w:rFonts w:ascii="Perpetua" w:hAnsi="Perpetua"/>
+          <w:sz w:val="20"/>
+          <w:szCs w:val="20"/>
+          <w:lang w:val="en-US"/>
+        </w:rPr>
+      </w:pPr>
+      <w:r>
+        <w:rPr>
+          <w:rFonts w:ascii="Perpetua" w:hAnsi="Perpetua"/>
+          <w:sz w:val="20"/>
+          <w:szCs w:val="20"/>
+          <w:lang w:val="en-US"/>
+        </w:rPr>
+        <w:t>R2: No, I felt like it was an “ok” amount of text.</w:t>
+      </w:r>
+    </w:p>
+    <w:p>
+      <w:pPr>
+        <w:spacing w:after="240" w:line="240" w:lineRule="exact"/>
+        <w:rPr>
+          <w:rFonts w:ascii="Perpetua" w:hAnsi="Perpetua"/>
+          <w:b/>
+          <w:sz w:val="20"/>
+          <w:szCs w:val="20"/>
+          <w:lang w:val="en-US"/>
+        </w:rPr>
+      </w:pPr>
+      <w:r>
+        <w:rPr>
+          <w:rFonts w:ascii="Perpetua" w:hAnsi="Perpetua"/>
+          <w:b/>
+          <w:sz w:val="20"/>
+          <w:szCs w:val="20"/>
+          <w:lang w:val="en-US"/>
+        </w:rPr>
+        <w:t>5- If a timeline was added to this piece, would you rather swipe up/down or right/left?</w:t>
+      </w:r>
+    </w:p>
+    <w:p>
+      <w:pPr>
+        <w:spacing w:after="240" w:line="240" w:lineRule="exact"/>
+        <w:rPr>
+          <w:rFonts w:ascii="Perpetua" w:hAnsi="Perpetua"/>
+          <w:sz w:val="20"/>
+          <w:szCs w:val="20"/>
+          <w:lang w:val="en-US"/>
+        </w:rPr>
+      </w:pPr>
+      <w:r>
+        <w:rPr>
+          <w:rFonts w:ascii="Perpetua" w:hAnsi="Perpetua"/>
+          <w:sz w:val="20"/>
+          <w:szCs w:val="20"/>
+          <w:lang w:val="en-US"/>
+        </w:rPr>
+        <w:t>R2: I would rather swipe right/left</w:t>
+      </w:r>
+    </w:p>
+    <w:p>
+      <w:pPr>
+        <w:spacing w:after="240" w:line="240" w:lineRule="exact"/>
+        <w:rPr>
+          <w:rFonts w:ascii="Perpetua" w:hAnsi="Perpetua"/>
+          <w:b/>
+          <w:sz w:val="20"/>
+          <w:szCs w:val="20"/>
+          <w:lang w:val="en-US"/>
+        </w:rPr>
+      </w:pPr>
+      <w:r>
+        <w:rPr>
+          <w:rFonts w:ascii="Perpetua" w:hAnsi="Perpetua"/>
+          <w:b/>
+          <w:sz w:val="20"/>
+          <w:szCs w:val="20"/>
+          <w:lang w:val="en-US"/>
+        </w:rPr>
+        <w:t>6- Do you have any other comment or feedback you would like me to know?</w:t>
+      </w:r>
+    </w:p>
+    <w:p>
+      <w:pPr>
+        <w:spacing w:after="240" w:line="240" w:lineRule="exact"/>
+        <w:rPr>
+          <w:rFonts w:ascii="Perpetua" w:hAnsi="Perpetua"/>
+          <w:sz w:val="20"/>
+          <w:szCs w:val="20"/>
+          <w:lang w:val="en-US"/>
+        </w:rPr>
+      </w:pPr>
+      <w:r>
+        <w:rPr>
+          <w:rFonts w:ascii="Perpetua" w:hAnsi="Perpetua"/>
+          <w:sz w:val="20"/>
+          <w:szCs w:val="20"/>
+          <w:lang w:val="en-US"/>
+        </w:rPr>
+        <w:t>R2: I would maybe add some infographics or something to better portray the numbers of dreamers, etc…</w:t>
+      </w:r>
+    </w:p>
+    <w:p>
+      <w:pPr>
+        <w:spacing w:after="240" w:line="240" w:lineRule="exact"/>
+        <w:rPr>
+          <w:rFonts w:ascii="Perpetua" w:hAnsi="Perpetua"/>
+          <w:sz w:val="20"/>
+          <w:szCs w:val="20"/>
+          <w:lang w:val="en-US"/>
+        </w:rPr>
+      </w:pPr>
+      <w:r>
+        <w:rPr>
+          <w:rFonts w:ascii="Perpetua" w:hAnsi="Perpetua"/>
+          <w:sz w:val="20"/>
+          <w:szCs w:val="20"/>
+          <w:lang w:val="en-US"/>
+        </w:rPr>
+        <w:br w:type="page"/>
+      </w:r>
+    </w:p>
+    <w:p>
+      <w:pPr>
+        <w:spacing w:after="240" w:line="240" w:lineRule="exact"/>
+        <w:rPr>
+          <w:rFonts w:ascii="Perpetua" w:hAnsi="Perpetua"/>
+          <w:sz w:val="20"/>
+          <w:szCs w:val="20"/>
+          <w:lang w:val="en-US"/>
+        </w:rPr>
+      </w:pPr>
+      <w:r>
+        <w:rPr>
+          <w:rFonts w:ascii="Perpetua" w:hAnsi="Perpetua"/>
+          <w:sz w:val="20"/>
+          <w:szCs w:val="20"/>
+          <w:lang w:val="en-US"/>
+        </w:rPr>
+        <w:t>R3: male, 26, 20+ hours a week reading on phone</w:t>
+      </w:r>
+    </w:p>
+    <w:p>
+      <w:pPr>
+        <w:spacing w:after="240" w:line="240" w:lineRule="exact"/>
+        <w:rPr>
+          <w:rFonts w:ascii="Perpetua" w:hAnsi="Perpetua"/>
+          <w:sz w:val="20"/>
+          <w:szCs w:val="20"/>
+          <w:lang w:val="en-US"/>
+        </w:rPr>
+      </w:pPr>
+    </w:p>
+    <w:p>
+      <w:pPr>
+        <w:spacing w:after="240" w:line="240" w:lineRule="exact"/>
+        <w:rPr>
+          <w:rFonts w:ascii="Perpetua" w:hAnsi="Perpetua"/>
+          <w:b/>
+          <w:sz w:val="20"/>
+          <w:szCs w:val="20"/>
+          <w:lang w:val="en-US"/>
+        </w:rPr>
+      </w:pPr>
+      <w:r>
+        <w:rPr>
+          <w:rFonts w:ascii="Perpetua" w:hAnsi="Perpetua"/>
+          <w:b/>
+          <w:sz w:val="20"/>
+          <w:szCs w:val="20"/>
+          <w:lang w:val="en-US"/>
+        </w:rPr>
+        <w:t>1- Is the gallery properly indicated? Would you rather click on a picture to open a gallery where you could swipe to see other pictures?</w:t>
+      </w:r>
+    </w:p>
+    <w:p>
+      <w:pPr>
+        <w:spacing w:after="240" w:line="240" w:lineRule="exact"/>
+        <w:rPr>
+          <w:rFonts w:ascii="Perpetua" w:hAnsi="Perpetua"/>
+          <w:sz w:val="20"/>
+          <w:szCs w:val="20"/>
+          <w:lang w:val="en-US"/>
+        </w:rPr>
+      </w:pPr>
+      <w:r>
+        <w:rPr>
+          <w:rFonts w:ascii="Perpetua" w:hAnsi="Perpetua"/>
+          <w:sz w:val="20"/>
+          <w:szCs w:val="20"/>
+          <w:lang w:val="en-US"/>
+        </w:rPr>
+        <w:t>R3: I think the arrow is a bit too small. At a glance, I didn't notice it was a gallery. I think swiping is better too.</w:t>
+      </w:r>
+    </w:p>
+    <w:p>
+      <w:pPr>
+        <w:spacing w:after="240" w:line="240" w:lineRule="exact"/>
+        <w:rPr>
+          <w:rFonts w:ascii="Perpetua" w:hAnsi="Perpetua"/>
+          <w:b/>
+          <w:sz w:val="20"/>
+          <w:szCs w:val="20"/>
+          <w:lang w:val="en-US"/>
+        </w:rPr>
+      </w:pPr>
+      <w:r>
+        <w:rPr>
+          <w:rFonts w:ascii="Perpetua" w:hAnsi="Perpetua"/>
+          <w:b/>
+          <w:sz w:val="20"/>
+          <w:szCs w:val="20"/>
+          <w:lang w:val="en-US"/>
+        </w:rPr>
+        <w:t>2- How do you feel about the opening/landing screen with a video and titles? Would you feel a full screen video/picture would be more impactful?</w:t>
+      </w:r>
+    </w:p>
+    <w:p>
+      <w:pPr>
+        <w:spacing w:after="240" w:line="240" w:lineRule="exact"/>
+        <w:rPr>
+          <w:rFonts w:ascii="Perpetua" w:hAnsi="Perpetua"/>
+          <w:sz w:val="20"/>
+          <w:szCs w:val="20"/>
+          <w:lang w:val="en-US"/>
+        </w:rPr>
+      </w:pPr>
+      <w:r>
+        <w:rPr>
+          <w:rFonts w:ascii="Perpetua" w:hAnsi="Perpetua"/>
+          <w:sz w:val="20"/>
+          <w:szCs w:val="20"/>
+          <w:lang w:val="en-US"/>
+        </w:rPr>
+        <w:t>R3: I think it worked well. I don't think full screen video would work. A full screen image could work with the title written on it (I think the NY Times does this a lot).</w:t>
+      </w:r>
+    </w:p>
+    <w:p>
+      <w:pPr>
+        <w:spacing w:after="240" w:line="240" w:lineRule="exact"/>
+        <w:rPr>
+          <w:rFonts w:ascii="Perpetua" w:hAnsi="Perpetua"/>
+          <w:b/>
+          <w:sz w:val="20"/>
+          <w:szCs w:val="20"/>
+          <w:lang w:val="en-US"/>
+        </w:rPr>
+      </w:pPr>
+      <w:r>
+        <w:rPr>
+          <w:rFonts w:ascii="Perpetua" w:hAnsi="Perpetua"/>
+          <w:b/>
+          <w:sz w:val="20"/>
+          <w:szCs w:val="20"/>
+          <w:lang w:val="en-US"/>
+        </w:rPr>
+        <w:t>3- Is there any part of the story where you get confused by the visual elements?</w:t>
+      </w:r>
+    </w:p>
+    <w:p>
+      <w:pPr>
+        <w:spacing w:after="240" w:line="240" w:lineRule="exact"/>
+        <w:rPr>
+          <w:rFonts w:ascii="Perpetua" w:hAnsi="Perpetua"/>
+          <w:sz w:val="20"/>
+          <w:szCs w:val="20"/>
+          <w:lang w:val="en-US"/>
+        </w:rPr>
+      </w:pPr>
+      <w:r>
+        <w:rPr>
+          <w:rFonts w:ascii="Perpetua" w:hAnsi="Perpetua"/>
+          <w:sz w:val="20"/>
+          <w:szCs w:val="20"/>
+          <w:lang w:val="en-US"/>
+        </w:rPr>
+        <w:t>R3: No.</w:t>
+      </w:r>
+    </w:p>
+    <w:p>
+      <w:pPr>
+        <w:spacing w:after="240" w:line="240" w:lineRule="exact"/>
+        <w:rPr>
+          <w:rFonts w:ascii="Perpetua" w:hAnsi="Perpetua"/>
+          <w:b/>
+          <w:sz w:val="20"/>
+          <w:szCs w:val="20"/>
+          <w:lang w:val="en-US"/>
+        </w:rPr>
+      </w:pPr>
+      <w:r>
+        <w:rPr>
+          <w:rFonts w:ascii="Perpetua" w:hAnsi="Perpetua"/>
+          <w:b/>
+          <w:sz w:val="20"/>
+          <w:szCs w:val="20"/>
+          <w:lang w:val="en-US"/>
+        </w:rPr>
+        <w:t xml:space="preserve">4- What about the amount of text? Does it bore you? </w:t>
+      </w:r>
+      <w:r>
+        <w:rPr>
+          <w:rFonts w:ascii="Perpetua" w:hAnsi="Perpetua"/>
+          <w:b/>
+          <w:sz w:val="20"/>
+          <w:szCs w:val="20"/>
+          <w:lang w:val="en-US"/>
+        </w:rPr>
+        <w:t>If yes, w</w:t>
+      </w:r>
+      <w:r>
+        <w:rPr>
+          <w:rFonts w:ascii="Perpetua" w:hAnsi="Perpetua"/>
+          <w:b/>
+          <w:sz w:val="20"/>
+          <w:szCs w:val="20"/>
+          <w:lang w:val="en-US"/>
+        </w:rPr>
+        <w:t>here do you start to feel bored?</w:t>
+      </w:r>
+    </w:p>
+    <w:p>
+      <w:pPr>
+        <w:spacing w:after="240" w:line="240" w:lineRule="exact"/>
+        <w:rPr>
+          <w:rFonts w:ascii="Perpetua" w:hAnsi="Perpetua"/>
+          <w:sz w:val="20"/>
+          <w:szCs w:val="20"/>
+          <w:lang w:val="en-US"/>
+        </w:rPr>
+      </w:pPr>
+      <w:r>
+        <w:rPr>
+          <w:rFonts w:ascii="Perpetua" w:hAnsi="Perpetua"/>
+          <w:sz w:val="20"/>
+          <w:szCs w:val="20"/>
+          <w:lang w:val="en-US"/>
+        </w:rPr>
+        <w:t xml:space="preserve">R3: </w:t>
+      </w:r>
+      <w:r>
+        <w:rPr>
+          <w:rFonts w:ascii="Perpetua" w:hAnsi="Perpetua"/>
+          <w:sz w:val="20"/>
+          <w:szCs w:val="20"/>
+          <w:lang w:val="en-US"/>
+        </w:rPr>
+        <w:t>Not at</w:t>
+      </w:r>
+      <w:r>
+        <w:rPr>
+          <w:rFonts w:ascii="Perpetua" w:hAnsi="Perpetua"/>
+          <w:sz w:val="20"/>
+          <w:szCs w:val="20"/>
+          <w:lang w:val="en-US"/>
+        </w:rPr>
+        <w:t xml:space="preserve"> all. I don't think the question is how much text, but how much multimedia elements are distributed through the text.</w:t>
+      </w:r>
+    </w:p>
+    <w:p>
+      <w:pPr>
+        <w:spacing w:after="240" w:line="240" w:lineRule="exact"/>
+        <w:rPr>
+          <w:rFonts w:ascii="Perpetua" w:hAnsi="Perpetua"/>
+          <w:b/>
+          <w:sz w:val="20"/>
+          <w:szCs w:val="20"/>
+          <w:lang w:val="en-US"/>
+        </w:rPr>
+      </w:pPr>
+      <w:r>
+        <w:rPr>
+          <w:rFonts w:ascii="Perpetua" w:hAnsi="Perpetua"/>
+          <w:b/>
+          <w:sz w:val="20"/>
+          <w:szCs w:val="20"/>
+          <w:lang w:val="en-US"/>
+        </w:rPr>
+        <w:t>5- If a timeline was added to this piece, would you rather swipe up/down or right/left?</w:t>
+      </w:r>
+    </w:p>
+    <w:p>
+      <w:pPr>
+        <w:spacing w:after="240" w:line="240" w:lineRule="exact"/>
+        <w:rPr>
+          <w:rFonts w:ascii="Perpetua" w:hAnsi="Perpetua"/>
+          <w:sz w:val="20"/>
+          <w:szCs w:val="20"/>
+          <w:lang w:val="en-US"/>
+        </w:rPr>
+      </w:pPr>
+      <w:r>
+        <w:rPr>
+          <w:rFonts w:ascii="Perpetua" w:hAnsi="Perpetua"/>
+          <w:sz w:val="20"/>
+          <w:szCs w:val="20"/>
+          <w:lang w:val="en-US"/>
+        </w:rPr>
+        <w:t>R3: Up/down, definitely.</w:t>
+      </w:r>
+    </w:p>
+    <w:p>
+      <w:pPr>
+        <w:spacing w:after="240" w:line="240" w:lineRule="exact"/>
+        <w:rPr>
+          <w:rFonts w:ascii="Perpetua" w:hAnsi="Perpetua"/>
+          <w:b/>
+          <w:sz w:val="20"/>
+          <w:szCs w:val="20"/>
+          <w:lang w:val="en-US"/>
+        </w:rPr>
+      </w:pPr>
+      <w:r>
+        <w:rPr>
+          <w:rFonts w:ascii="Perpetua" w:hAnsi="Perpetua"/>
+          <w:b/>
+          <w:sz w:val="20"/>
+          <w:szCs w:val="20"/>
+          <w:lang w:val="en-US"/>
+        </w:rPr>
+        <w:t>6- Do you have any other comment or feedback you would like me to know?</w:t>
+      </w:r>
+    </w:p>
+    <w:p>
+      <w:pPr>
+        <w:spacing w:after="240" w:line="240" w:lineRule="exact"/>
+        <w:rPr>
+          <w:rFonts w:ascii="Perpetua" w:hAnsi="Perpetua"/>
+          <w:sz w:val="20"/>
+          <w:szCs w:val="20"/>
+          <w:lang w:val="en-US"/>
+        </w:rPr>
+      </w:pPr>
+      <w:r>
+        <w:rPr>
+          <w:rFonts w:ascii="Perpetua" w:hAnsi="Perpetua"/>
+          <w:sz w:val="20"/>
+          <w:szCs w:val="20"/>
+          <w:lang w:val="en-US"/>
+        </w:rPr>
+        <w:t>R3: No, everything I wanted to say has been stated above.</w:t>
+      </w:r>
+    </w:p>
     <w:sectPr>
       <w:pgSz w:w="11900" w:h="16840"/>
-      <w:pgMar w:top="1417" w:right="1701" w:bottom="1417" w:left="1701" w:header="708" w:footer="708" w:gutter="0"/>
+      <w:pgMar w:top="1417" w:right="1701" w:bottom="1417" w:left="1701" w:header="709" w:footer="709" w:gutter="0"/>
       <w:cols w:space="708"/>
       <w:docGrid w:linePitch="360"/>
     </w:sectPr>
@@ -560,6 +1544,31 @@
       <w:contextualSpacing/>
     </w:pPr>
   </w:style>
+  <w:style w:type="paragraph" w:styleId="NormalWeb">
+    <w:name w:val="Normal (Web)"/>
+    <w:basedOn w:val="Normal"/>
+    <w:uiPriority w:val="99"/>
+    <w:unhideWhenUsed/>
+    <w:rsid w:val="008B6307"/>
+    <w:pPr>
+      <w:spacing w:before="100" w:beforeAutospacing="1" w:after="100" w:afterAutospacing="1"/>
+    </w:pPr>
+    <w:rPr>
+      <w:rFonts w:ascii="Times New Roman" w:hAnsi="Times New Roman" w:cs="Times New Roman"/>
+      <w:lang w:eastAsia="pt-BR"/>
+    </w:rPr>
+  </w:style>
+  <w:style w:type="character" w:styleId="Hiperlink">
+    <w:name w:val="Hyperlink"/>
+    <w:basedOn w:val="Fontepargpadro"/>
+    <w:uiPriority w:val="99"/>
+    <w:unhideWhenUsed/>
+    <w:rsid w:val="008E6FB1"/>
+    <w:rPr>
+      <w:color w:val="0563C1" w:themeColor="hyperlink"/>
+      <w:u w:val="single"/>
+    </w:rPr>
+  </w:style>
 </w:styles>
 </file>
 
